--- a/smz_laba_2.docx
+++ b/smz_laba_2.docx
@@ -1129,6 +1129,8 @@
           <w:szCs w:val="28"/>
         </w:rPr>
       </w:pPr>
+      <w:bookmarkStart w:id="0" w:name="_GoBack"/>
+      <w:bookmarkEnd w:id="0"/>
     </w:p>
     <w:p>
       <w:pPr>
@@ -1157,8 +1159,6 @@
         </w:rPr>
         <w:br w:type="page"/>
       </w:r>
-      <w:bookmarkStart w:id="0" w:name="_GoBack"/>
-      <w:bookmarkEnd w:id="0"/>
     </w:p>
     <w:p>
       <w:pPr>
@@ -1472,17 +1472,6 @@
     </w:p>
     <w:p>
       <w:pPr>
-        <w:rPr>
-          <w:rFonts w:ascii="Times New Roman" w:eastAsiaTheme="majorEastAsia" w:hAnsi="Times New Roman" w:cstheme="majorBidi"/>
-          <w:b/>
-          <w:color w:val="000000" w:themeColor="text1"/>
-          <w:sz w:val="28"/>
-          <w:szCs w:val="32"/>
-        </w:rPr>
-      </w:pPr>
-    </w:p>
-    <w:p>
-      <w:pPr>
         <w:pStyle w:val="1"/>
         <w:rPr>
           <w:rFonts w:eastAsia="Times New Roman" w:cs="Times New Roman"/>
@@ -1610,18 +1599,7 @@
           <w:szCs w:val="28"/>
           <w:lang w:eastAsia="ru-RU"/>
         </w:rPr>
-        <w:t xml:space="preserve">Значительной особенностью трехмерной свертки является её способность учитывать временные зависимости между последовательными кадрами в видео или изображениями в последовательности. Это делает её </w:t>
-      </w:r>
-      <w:r>
-        <w:rPr>
-          <w:rFonts w:ascii="Times New Roman" w:eastAsia="Times New Roman" w:hAnsi="Times New Roman" w:cs="Times New Roman"/>
-          <w:color w:val="000000"/>
-          <w:sz w:val="28"/>
-          <w:szCs w:val="28"/>
-          <w:lang w:eastAsia="ru-RU"/>
-        </w:rPr>
-        <w:lastRenderedPageBreak/>
-        <w:t>особенно полезной для задач обработки видео и распознавания объектов в движении.</w:t>
+        <w:t>Значительной особенностью трехмерной свертки является её способность учитывать временные зависимости между последовательными кадрами в видео или изображениями в последовательности. Это делает её особенно полезной для задач обработки видео и распознавания объектов в движении.</w:t>
       </w:r>
     </w:p>
     <w:p>
@@ -1643,6 +1621,7 @@
           <w:szCs w:val="28"/>
           <w:lang w:eastAsia="ru-RU"/>
         </w:rPr>
+        <w:lastRenderedPageBreak/>
         <w:t>Операция свертки 3D включает следующие этапы:</w:t>
       </w:r>
     </w:p>
@@ -1951,9 +1930,9 @@
           <w:szCs w:val="28"/>
         </w:rPr>
         <w:drawing>
-          <wp:inline distT="0" distB="0" distL="0" distR="0" wp14:anchorId="65C8091F" wp14:editId="4612CA05">
-            <wp:extent cx="5940425" cy="5987415"/>
-            <wp:effectExtent l="0" t="0" r="3175" b="0"/>
+          <wp:inline distT="0" distB="0" distL="0" distR="0" wp14:anchorId="253EEB97" wp14:editId="30CA7D71">
+            <wp:extent cx="5797550" cy="6199133"/>
+            <wp:effectExtent l="0" t="0" r="0" b="0"/>
             <wp:docPr id="1" name="Рисунок 1"/>
             <wp:cNvGraphicFramePr>
               <a:graphicFrameLocks xmlns:a="http://schemas.openxmlformats.org/drawingml/2006/main" noChangeAspect="1"/>
@@ -1974,7 +1953,7 @@
                   <pic:spPr>
                     <a:xfrm>
                       <a:off x="0" y="0"/>
-                      <a:ext cx="5940425" cy="5987415"/>
+                      <a:ext cx="5800927" cy="6202744"/>
                     </a:xfrm>
                     <a:prstGeom prst="rect">
                       <a:avLst/>
@@ -2004,6 +1983,7 @@
         </w:rPr>
         <w:t xml:space="preserve">Рисунок 1 – Реализация класса </w:t>
       </w:r>
+      <w:proofErr w:type="spellStart"/>
       <w:r>
         <w:rPr>
           <w:rFonts w:ascii="Times New Roman" w:hAnsi="Times New Roman" w:cs="Times New Roman"/>
@@ -2013,6 +1993,7 @@
         </w:rPr>
         <w:t>Conv</w:t>
       </w:r>
+      <w:proofErr w:type="spellEnd"/>
       <w:r>
         <w:rPr>
           <w:rFonts w:ascii="Times New Roman" w:hAnsi="Times New Roman" w:cs="Times New Roman"/>
@@ -2029,23 +2010,6 @@
           <w:lang w:val="en-US"/>
         </w:rPr>
         <w:t>D</w:t>
-      </w:r>
-    </w:p>
-    <w:p>
-      <w:pPr>
-        <w:rPr>
-          <w:rFonts w:ascii="Times New Roman" w:hAnsi="Times New Roman" w:cs="Times New Roman"/>
-          <w:sz w:val="28"/>
-          <w:szCs w:val="28"/>
-        </w:rPr>
-      </w:pPr>
-      <w:r>
-        <w:rPr>
-          <w:rFonts w:ascii="Times New Roman" w:hAnsi="Times New Roman" w:cs="Times New Roman"/>
-          <w:sz w:val="28"/>
-          <w:szCs w:val="28"/>
-        </w:rPr>
-        <w:br w:type="page"/>
       </w:r>
     </w:p>
     <w:p>
@@ -2158,10 +2122,10 @@
           <w:szCs w:val="28"/>
         </w:rPr>
         <w:drawing>
-          <wp:inline distT="0" distB="0" distL="0" distR="0" wp14:anchorId="59DD00E6" wp14:editId="0E7864A7">
-            <wp:extent cx="5940425" cy="4532630"/>
-            <wp:effectExtent l="0" t="0" r="3175" b="1270"/>
-            <wp:docPr id="5" name="Рисунок 5"/>
+          <wp:inline distT="0" distB="0" distL="0" distR="0" wp14:anchorId="259047BE" wp14:editId="25DB1601">
+            <wp:extent cx="5940425" cy="5562600"/>
+            <wp:effectExtent l="0" t="0" r="3175" b="0"/>
+            <wp:docPr id="2" name="Рисунок 2"/>
             <wp:cNvGraphicFramePr>
               <a:graphicFrameLocks xmlns:a="http://schemas.openxmlformats.org/drawingml/2006/main" noChangeAspect="1"/>
             </wp:cNvGraphicFramePr>
@@ -2181,7 +2145,7 @@
                   <pic:spPr>
                     <a:xfrm>
                       <a:off x="0" y="0"/>
-                      <a:ext cx="5940425" cy="4532630"/>
+                      <a:ext cx="5940425" cy="5562600"/>
                     </a:xfrm>
                     <a:prstGeom prst="rect">
                       <a:avLst/>
@@ -2392,36 +2356,6 @@
     </w:p>
     <w:p>
       <w:pPr>
-        <w:jc w:val="both"/>
-        <w:rPr>
-          <w:rFonts w:ascii="Times New Roman" w:hAnsi="Times New Roman" w:cs="Times New Roman"/>
-          <w:sz w:val="28"/>
-          <w:szCs w:val="28"/>
-        </w:rPr>
-      </w:pPr>
-    </w:p>
-    <w:p>
-      <w:pPr>
-        <w:jc w:val="both"/>
-        <w:rPr>
-          <w:rFonts w:ascii="Times New Roman" w:hAnsi="Times New Roman" w:cs="Times New Roman"/>
-          <w:sz w:val="28"/>
-          <w:szCs w:val="28"/>
-        </w:rPr>
-      </w:pPr>
-    </w:p>
-    <w:p>
-      <w:pPr>
-        <w:jc w:val="both"/>
-        <w:rPr>
-          <w:rFonts w:ascii="Times New Roman" w:hAnsi="Times New Roman" w:cs="Times New Roman"/>
-          <w:sz w:val="28"/>
-          <w:szCs w:val="28"/>
-        </w:rPr>
-      </w:pPr>
-    </w:p>
-    <w:p>
-      <w:pPr>
         <w:spacing w:line="276" w:lineRule="auto"/>
         <w:jc w:val="both"/>
         <w:rPr>
@@ -2465,10 +2399,10 @@
           <w:szCs w:val="28"/>
         </w:rPr>
         <w:drawing>
-          <wp:inline distT="0" distB="0" distL="0" distR="0" wp14:anchorId="3BBA2021" wp14:editId="6E6F5413">
-            <wp:extent cx="5940425" cy="2110105"/>
-            <wp:effectExtent l="0" t="0" r="3175" b="4445"/>
-            <wp:docPr id="6" name="Рисунок 6"/>
+          <wp:inline distT="0" distB="0" distL="0" distR="0" wp14:anchorId="70D5EAE8" wp14:editId="72B885A5">
+            <wp:extent cx="5940425" cy="4391660"/>
+            <wp:effectExtent l="0" t="0" r="3175" b="8890"/>
+            <wp:docPr id="3" name="Рисунок 3"/>
             <wp:cNvGraphicFramePr>
               <a:graphicFrameLocks xmlns:a="http://schemas.openxmlformats.org/drawingml/2006/main" noChangeAspect="1"/>
             </wp:cNvGraphicFramePr>
@@ -2488,7 +2422,7 @@
                   <pic:spPr>
                     <a:xfrm>
                       <a:off x="0" y="0"/>
-                      <a:ext cx="5940425" cy="2110105"/>
+                      <a:ext cx="5940425" cy="4391660"/>
                     </a:xfrm>
                     <a:prstGeom prst="rect">
                       <a:avLst/>
@@ -2557,6 +2491,43 @@
         </w:rPr>
         <w:tab/>
       </w:r>
+    </w:p>
+    <w:p>
+      <w:pPr>
+        <w:rPr>
+          <w:rFonts w:ascii="Times New Roman" w:hAnsi="Times New Roman" w:cs="Times New Roman"/>
+          <w:sz w:val="28"/>
+          <w:szCs w:val="28"/>
+        </w:rPr>
+      </w:pPr>
+      <w:r>
+        <w:rPr>
+          <w:rFonts w:ascii="Times New Roman" w:hAnsi="Times New Roman" w:cs="Times New Roman"/>
+          <w:sz w:val="28"/>
+          <w:szCs w:val="28"/>
+        </w:rPr>
+        <w:br w:type="page"/>
+      </w:r>
+    </w:p>
+    <w:p>
+      <w:pPr>
+        <w:spacing w:line="276" w:lineRule="auto"/>
+        <w:jc w:val="both"/>
+        <w:rPr>
+          <w:rFonts w:ascii="Times New Roman" w:hAnsi="Times New Roman" w:cs="Times New Roman"/>
+          <w:sz w:val="28"/>
+          <w:szCs w:val="28"/>
+        </w:rPr>
+      </w:pPr>
+      <w:r>
+        <w:rPr>
+          <w:rFonts w:ascii="Times New Roman" w:hAnsi="Times New Roman" w:cs="Times New Roman"/>
+          <w:sz w:val="28"/>
+          <w:szCs w:val="28"/>
+        </w:rPr>
+        <w:lastRenderedPageBreak/>
+        <w:tab/>
+      </w:r>
       <w:r>
         <w:rPr>
           <w:rFonts w:ascii="Times New Roman" w:hAnsi="Times New Roman" w:cs="Times New Roman"/>
@@ -2631,10 +2602,10 @@
           <w:szCs w:val="28"/>
         </w:rPr>
         <w:drawing>
-          <wp:inline distT="0" distB="0" distL="0" distR="0" wp14:anchorId="3FF93EAF" wp14:editId="57E69B0F">
-            <wp:extent cx="5940425" cy="2060575"/>
-            <wp:effectExtent l="0" t="0" r="3175" b="0"/>
-            <wp:docPr id="7" name="Рисунок 7"/>
+          <wp:inline distT="0" distB="0" distL="0" distR="0" wp14:anchorId="6DD1F2C0" wp14:editId="6EBAC6FC">
+            <wp:extent cx="5759450" cy="4645731"/>
+            <wp:effectExtent l="0" t="0" r="0" b="2540"/>
+            <wp:docPr id="4" name="Рисунок 4"/>
             <wp:cNvGraphicFramePr>
               <a:graphicFrameLocks xmlns:a="http://schemas.openxmlformats.org/drawingml/2006/main" noChangeAspect="1"/>
             </wp:cNvGraphicFramePr>
@@ -2654,7 +2625,7 @@
                   <pic:spPr>
                     <a:xfrm>
                       <a:off x="0" y="0"/>
-                      <a:ext cx="5940425" cy="2060575"/>
+                      <a:ext cx="5764915" cy="4650139"/>
                     </a:xfrm>
                     <a:prstGeom prst="rect">
                       <a:avLst/>
@@ -2758,26 +2729,6 @@
     </w:p>
     <w:p>
       <w:pPr>
-        <w:jc w:val="center"/>
-        <w:rPr>
-          <w:rFonts w:ascii="Times New Roman" w:hAnsi="Times New Roman" w:cs="Times New Roman"/>
-          <w:sz w:val="28"/>
-          <w:szCs w:val="28"/>
-        </w:rPr>
-      </w:pPr>
-    </w:p>
-    <w:p>
-      <w:pPr>
-        <w:jc w:val="center"/>
-        <w:rPr>
-          <w:rFonts w:ascii="Times New Roman" w:hAnsi="Times New Roman" w:cs="Times New Roman"/>
-          <w:sz w:val="28"/>
-          <w:szCs w:val="28"/>
-        </w:rPr>
-      </w:pPr>
-    </w:p>
-    <w:p>
-      <w:pPr>
         <w:pStyle w:val="1"/>
         <w:rPr>
           <w:rFonts w:eastAsia="Times New Roman"/>
@@ -2792,7 +2743,6 @@
           <w:rFonts w:eastAsia="Times New Roman"/>
           <w:lang w:eastAsia="ru-RU"/>
         </w:rPr>
-        <w:lastRenderedPageBreak/>
         <w:t>Заключение</w:t>
       </w:r>
       <w:bookmarkEnd w:id="5"/>
@@ -4651,7 +4601,7 @@
 </file>
 
 <file path=customXml/itemProps1.xml><?xml version="1.0" encoding="utf-8"?>
-<ds:datastoreItem xmlns:ds="http://schemas.openxmlformats.org/officeDocument/2006/customXml" ds:itemID="{AA81FBA0-7F4A-467E-8966-CF40BFAA850A}">
+<ds:datastoreItem xmlns:ds="http://schemas.openxmlformats.org/officeDocument/2006/customXml" ds:itemID="{6C917043-CE58-4CEE-9168-CE10A2C09F57}">
   <ds:schemaRefs>
     <ds:schemaRef ds:uri="http://schemas.openxmlformats.org/officeDocument/2006/bibliography"/>
   </ds:schemaRefs>
